--- a/bao cao ttcnpm.docx
+++ b/bao cao ttcnpm.docx
@@ -6,6 +6,7 @@
       <w:pPr>
         <w:rPr>
           <w:rFonts w:ascii="Times New Roman" w:hAnsi="Times New Roman" w:cs="Times New Roman"/>
+          <w:b/>
           <w:sz w:val="20"/>
           <w:szCs w:val="20"/>
         </w:rPr>
@@ -13,6 +14,7 @@
       <w:r>
         <w:rPr>
           <w:rFonts w:ascii="Times New Roman" w:hAnsi="Times New Roman" w:cs="Times New Roman"/>
+          <w:b/>
           <w:sz w:val="20"/>
           <w:szCs w:val="20"/>
         </w:rPr>
@@ -292,13 +294,283 @@
       <w:pPr>
         <w:rPr>
           <w:rFonts w:ascii="Times New Roman" w:hAnsi="Times New Roman" w:cs="Times New Roman"/>
-          <w:sz w:val="20"/>
-          <w:szCs w:val="20"/>
+          <w:b/>
         </w:rPr>
       </w:pPr>
-      <w:r>
-        <w:rPr>
-          <w:rFonts w:ascii="Times New Roman" w:hAnsi="Times New Roman" w:cs="Times New Roman"/>
+      <w:proofErr w:type="spellStart"/>
+      <w:r>
+        <w:rPr>
+          <w:rFonts w:ascii="Times New Roman" w:hAnsi="Times New Roman" w:cs="Times New Roman"/>
+          <w:b/>
+        </w:rPr>
+        <w:t>II.Thiết</w:t>
+      </w:r>
+      <w:proofErr w:type="spellEnd"/>
+      <w:r>
+        <w:rPr>
+          <w:rFonts w:ascii="Times New Roman" w:hAnsi="Times New Roman" w:cs="Times New Roman"/>
+          <w:b/>
+        </w:rPr>
+        <w:t xml:space="preserve"> </w:t>
+      </w:r>
+      <w:proofErr w:type="spellStart"/>
+      <w:r>
+        <w:rPr>
+          <w:rFonts w:ascii="Times New Roman" w:hAnsi="Times New Roman" w:cs="Times New Roman"/>
+          <w:b/>
+        </w:rPr>
+        <w:t>kế</w:t>
+      </w:r>
+      <w:proofErr w:type="spellEnd"/>
+      <w:r>
+        <w:rPr>
+          <w:rFonts w:ascii="Times New Roman" w:hAnsi="Times New Roman" w:cs="Times New Roman"/>
+          <w:b/>
+        </w:rPr>
+        <w:t xml:space="preserve"> - </w:t>
+      </w:r>
+      <w:proofErr w:type="spellStart"/>
+      <w:r>
+        <w:rPr>
+          <w:rFonts w:ascii="Times New Roman" w:hAnsi="Times New Roman" w:cs="Times New Roman"/>
+          <w:b/>
+        </w:rPr>
+        <w:t>hiện</w:t>
+      </w:r>
+      <w:proofErr w:type="spellEnd"/>
+      <w:r>
+        <w:rPr>
+          <w:rFonts w:ascii="Times New Roman" w:hAnsi="Times New Roman" w:cs="Times New Roman"/>
+          <w:b/>
+        </w:rPr>
+        <w:t xml:space="preserve"> </w:t>
+      </w:r>
+      <w:proofErr w:type="spellStart"/>
+      <w:r>
+        <w:rPr>
+          <w:rFonts w:ascii="Times New Roman" w:hAnsi="Times New Roman" w:cs="Times New Roman"/>
+          <w:b/>
+        </w:rPr>
+        <w:t>thực</w:t>
+      </w:r>
+      <w:proofErr w:type="spellEnd"/>
+      <w:r>
+        <w:rPr>
+          <w:rFonts w:ascii="Times New Roman" w:hAnsi="Times New Roman" w:cs="Times New Roman"/>
+          <w:b/>
+        </w:rPr>
+        <w:t xml:space="preserve"> </w:t>
+      </w:r>
+      <w:proofErr w:type="spellStart"/>
+      <w:r>
+        <w:rPr>
+          <w:rFonts w:ascii="Times New Roman" w:hAnsi="Times New Roman" w:cs="Times New Roman"/>
+          <w:b/>
+        </w:rPr>
+        <w:t>chương</w:t>
+      </w:r>
+      <w:proofErr w:type="spellEnd"/>
+      <w:r>
+        <w:rPr>
+          <w:rFonts w:ascii="Times New Roman" w:hAnsi="Times New Roman" w:cs="Times New Roman"/>
+          <w:b/>
+        </w:rPr>
+        <w:t xml:space="preserve"> </w:t>
+      </w:r>
+      <w:proofErr w:type="spellStart"/>
+      <w:r>
+        <w:rPr>
+          <w:rFonts w:ascii="Times New Roman" w:hAnsi="Times New Roman" w:cs="Times New Roman"/>
+          <w:b/>
+        </w:rPr>
+        <w:t>trình</w:t>
+      </w:r>
+      <w:proofErr w:type="spellEnd"/>
+    </w:p>
+    <w:p>
+      <w:pPr>
+        <w:pStyle w:val="ListParagraph"/>
+        <w:numPr>
+          <w:ilvl w:val="0"/>
+          <w:numId w:val="3"/>
+        </w:numPr>
+      </w:pPr>
+      <w:proofErr w:type="spellStart"/>
+      <w:r>
+        <w:t>Thiết</w:t>
+      </w:r>
+      <w:proofErr w:type="spellEnd"/>
+      <w:r>
+        <w:t xml:space="preserve"> </w:t>
+      </w:r>
+      <w:proofErr w:type="spellStart"/>
+      <w:r>
+        <w:t>kế</w:t>
+      </w:r>
+      <w:proofErr w:type="spellEnd"/>
+      <w:r>
+        <w:t xml:space="preserve"> </w:t>
+      </w:r>
+      <w:proofErr w:type="spellStart"/>
+      <w:r>
+        <w:t>chức</w:t>
+      </w:r>
+      <w:proofErr w:type="spellEnd"/>
+      <w:r>
+        <w:t xml:space="preserve"> </w:t>
+      </w:r>
+      <w:proofErr w:type="spellStart"/>
+      <w:r>
+        <w:t>năng</w:t>
+      </w:r>
+      <w:proofErr w:type="spellEnd"/>
+      <w:r>
+        <w:t>.</w:t>
+      </w:r>
+    </w:p>
+    <w:p>
+      <w:pPr>
+        <w:pStyle w:val="ListParagraph"/>
+        <w:numPr>
+          <w:ilvl w:val="0"/>
+          <w:numId w:val="3"/>
+        </w:numPr>
+      </w:pPr>
+      <w:proofErr w:type="spellStart"/>
+      <w:r>
+        <w:t>Thiết</w:t>
+      </w:r>
+      <w:proofErr w:type="spellEnd"/>
+      <w:r>
+        <w:t xml:space="preserve"> </w:t>
+      </w:r>
+      <w:proofErr w:type="spellStart"/>
+      <w:r>
+        <w:t>kế</w:t>
+      </w:r>
+      <w:proofErr w:type="spellEnd"/>
+      <w:r>
+        <w:t xml:space="preserve"> database.</w:t>
+      </w:r>
+    </w:p>
+    <w:p>
+      <w:pPr>
+        <w:pStyle w:val="ListParagraph"/>
+        <w:numPr>
+          <w:ilvl w:val="0"/>
+          <w:numId w:val="3"/>
+        </w:numPr>
+      </w:pPr>
+      <w:proofErr w:type="spellStart"/>
+      <w:r>
+        <w:t>Thiết</w:t>
+      </w:r>
+      <w:proofErr w:type="spellEnd"/>
+      <w:r>
+        <w:t xml:space="preserve"> </w:t>
+      </w:r>
+      <w:proofErr w:type="spellStart"/>
+      <w:r>
+        <w:t>kế</w:t>
+      </w:r>
+      <w:proofErr w:type="spellEnd"/>
+      <w:r>
+        <w:t xml:space="preserve"> </w:t>
+      </w:r>
+      <w:proofErr w:type="spellStart"/>
+      <w:r>
+        <w:t>giao</w:t>
+      </w:r>
+      <w:proofErr w:type="spellEnd"/>
+      <w:r>
+        <w:t xml:space="preserve"> </w:t>
+      </w:r>
+      <w:proofErr w:type="spellStart"/>
+      <w:r>
+        <w:t>diện</w:t>
+      </w:r>
+      <w:proofErr w:type="spellEnd"/>
+      <w:r>
+        <w:t>.</w:t>
+      </w:r>
+    </w:p>
+    <w:p>
+      <w:pPr>
+        <w:pStyle w:val="ListParagraph"/>
+        <w:numPr>
+          <w:ilvl w:val="0"/>
+          <w:numId w:val="3"/>
+        </w:numPr>
+      </w:pPr>
+      <w:proofErr w:type="spellStart"/>
+      <w:r>
+        <w:t>Hiện</w:t>
+      </w:r>
+      <w:proofErr w:type="spellEnd"/>
+      <w:r>
+        <w:t xml:space="preserve"> </w:t>
+      </w:r>
+      <w:proofErr w:type="spellStart"/>
+      <w:proofErr w:type="gramStart"/>
+      <w:r>
+        <w:t>thực</w:t>
+      </w:r>
+      <w:proofErr w:type="spellEnd"/>
+      <w:r>
+        <w:t>(</w:t>
+      </w:r>
+      <w:proofErr w:type="gramEnd"/>
+      <w:r>
+        <w:t>coding).</w:t>
+      </w:r>
+    </w:p>
+    <w:p>
+      <w:pPr>
+        <w:pStyle w:val="ListParagraph"/>
+        <w:numPr>
+          <w:ilvl w:val="0"/>
+          <w:numId w:val="3"/>
+        </w:numPr>
+      </w:pPr>
+      <w:proofErr w:type="spellStart"/>
+      <w:r>
+        <w:t>Kiểm</w:t>
+      </w:r>
+      <w:proofErr w:type="spellEnd"/>
+      <w:r>
+        <w:t xml:space="preserve"> </w:t>
+      </w:r>
+      <w:proofErr w:type="spellStart"/>
+      <w:r>
+        <w:t>tra</w:t>
+      </w:r>
+      <w:proofErr w:type="spellEnd"/>
+      <w:r>
+        <w:t>.</w:t>
+      </w:r>
+    </w:p>
+    <w:p>
+      <w:pPr>
+        <w:rPr>
+          <w:rFonts w:ascii="Times New Roman" w:hAnsi="Times New Roman" w:cs="Times New Roman"/>
+          <w:sz w:val="20"/>
+          <w:szCs w:val="20"/>
+        </w:rPr>
+      </w:pPr>
+    </w:p>
+    <w:p>
+      <w:pPr>
+        <w:rPr>
+          <w:rFonts w:ascii="Times New Roman" w:hAnsi="Times New Roman" w:cs="Times New Roman"/>
+          <w:b/>
+          <w:sz w:val="20"/>
+          <w:szCs w:val="20"/>
+        </w:rPr>
+      </w:pPr>
+      <w:r>
+        <w:rPr>
+          <w:rFonts w:ascii="Times New Roman" w:hAnsi="Times New Roman" w:cs="Times New Roman"/>
+          <w:b/>
           <w:sz w:val="20"/>
           <w:szCs w:val="20"/>
         </w:rPr>
@@ -3240,6 +3512,7 @@
           <w:sz w:val="20"/>
           <w:szCs w:val="20"/>
         </w:rPr>
+        <w:lastRenderedPageBreak/>
         <w:t>Tuần</w:t>
       </w:r>
       <w:proofErr w:type="spellEnd"/>
@@ -4146,7 +4419,6 @@
           <w:sz w:val="20"/>
           <w:szCs w:val="20"/>
         </w:rPr>
-        <w:lastRenderedPageBreak/>
         <w:t>Kết</w:t>
       </w:r>
       <w:proofErr w:type="spellEnd"/>
@@ -7375,6 +7647,7 @@
           <w:sz w:val="20"/>
           <w:szCs w:val="20"/>
         </w:rPr>
+        <w:lastRenderedPageBreak/>
         <w:t>Kết</w:t>
       </w:r>
       <w:proofErr w:type="spellEnd"/>
@@ -8036,7 +8309,6 @@
           <w:sz w:val="20"/>
           <w:szCs w:val="20"/>
         </w:rPr>
-        <w:lastRenderedPageBreak/>
         <w:t>Tuần</w:t>
       </w:r>
       <w:proofErr w:type="spellEnd"/>
@@ -11334,6 +11606,7 @@
           <w:sz w:val="20"/>
           <w:szCs w:val="20"/>
         </w:rPr>
+        <w:lastRenderedPageBreak/>
         <w:t>Kết</w:t>
       </w:r>
       <w:proofErr w:type="spellEnd"/>
@@ -11737,7 +12010,6 @@
           <w:sz w:val="20"/>
           <w:szCs w:val="20"/>
         </w:rPr>
-        <w:lastRenderedPageBreak/>
         <w:tab/>
         <w:t xml:space="preserve"> </w:t>
       </w:r>
@@ -11759,6 +12031,311 @@
     </w:sectPr>
   </w:body>
 </w:document>
+</file>
+
+<file path=word/numbering.xml><?xml version="1.0" encoding="utf-8"?>
+<w:numbering xmlns:ve="http://schemas.openxmlformats.org/markup-compatibility/2006" xmlns:o="urn:schemas-microsoft-com:office:office" xmlns:r="http://schemas.openxmlformats.org/officeDocument/2006/relationships" xmlns:m="http://schemas.openxmlformats.org/officeDocument/2006/math" xmlns:v="urn:schemas-microsoft-com:vml" xmlns:wp="http://schemas.openxmlformats.org/drawingml/2006/wordprocessingDrawing" xmlns:w10="urn:schemas-microsoft-com:office:word" xmlns:w="http://schemas.openxmlformats.org/wordprocessingml/2006/main" xmlns:wne="http://schemas.microsoft.com/office/word/2006/wordml">
+  <w:abstractNum w:abstractNumId="0">
+    <w:nsid w:val="21FB4C1D"/>
+    <w:multiLevelType w:val="hybridMultilevel"/>
+    <w:tmpl w:val="207E00BC"/>
+    <w:lvl w:ilvl="0" w:tplc="6218A198">
+      <w:start w:val="1"/>
+      <w:numFmt w:val="upperRoman"/>
+      <w:lvlText w:val="%1."/>
+      <w:lvlJc w:val="left"/>
+      <w:pPr>
+        <w:ind w:left="1080" w:hanging="720"/>
+      </w:pPr>
+      <w:rPr>
+        <w:rFonts w:hint="default"/>
+      </w:rPr>
+    </w:lvl>
+    <w:lvl w:ilvl="1" w:tplc="04090019" w:tentative="1">
+      <w:start w:val="1"/>
+      <w:numFmt w:val="lowerLetter"/>
+      <w:lvlText w:val="%2."/>
+      <w:lvlJc w:val="left"/>
+      <w:pPr>
+        <w:ind w:left="1440" w:hanging="360"/>
+      </w:pPr>
+    </w:lvl>
+    <w:lvl w:ilvl="2" w:tplc="0409001B" w:tentative="1">
+      <w:start w:val="1"/>
+      <w:numFmt w:val="lowerRoman"/>
+      <w:lvlText w:val="%3."/>
+      <w:lvlJc w:val="right"/>
+      <w:pPr>
+        <w:ind w:left="2160" w:hanging="180"/>
+      </w:pPr>
+    </w:lvl>
+    <w:lvl w:ilvl="3" w:tplc="0409000F" w:tentative="1">
+      <w:start w:val="1"/>
+      <w:numFmt w:val="decimal"/>
+      <w:lvlText w:val="%4."/>
+      <w:lvlJc w:val="left"/>
+      <w:pPr>
+        <w:ind w:left="2880" w:hanging="360"/>
+      </w:pPr>
+    </w:lvl>
+    <w:lvl w:ilvl="4" w:tplc="04090019" w:tentative="1">
+      <w:start w:val="1"/>
+      <w:numFmt w:val="lowerLetter"/>
+      <w:lvlText w:val="%5."/>
+      <w:lvlJc w:val="left"/>
+      <w:pPr>
+        <w:ind w:left="3600" w:hanging="360"/>
+      </w:pPr>
+    </w:lvl>
+    <w:lvl w:ilvl="5" w:tplc="0409001B" w:tentative="1">
+      <w:start w:val="1"/>
+      <w:numFmt w:val="lowerRoman"/>
+      <w:lvlText w:val="%6."/>
+      <w:lvlJc w:val="right"/>
+      <w:pPr>
+        <w:ind w:left="4320" w:hanging="180"/>
+      </w:pPr>
+    </w:lvl>
+    <w:lvl w:ilvl="6" w:tplc="0409000F" w:tentative="1">
+      <w:start w:val="1"/>
+      <w:numFmt w:val="decimal"/>
+      <w:lvlText w:val="%7."/>
+      <w:lvlJc w:val="left"/>
+      <w:pPr>
+        <w:ind w:left="5040" w:hanging="360"/>
+      </w:pPr>
+    </w:lvl>
+    <w:lvl w:ilvl="7" w:tplc="04090019" w:tentative="1">
+      <w:start w:val="1"/>
+      <w:numFmt w:val="lowerLetter"/>
+      <w:lvlText w:val="%8."/>
+      <w:lvlJc w:val="left"/>
+      <w:pPr>
+        <w:ind w:left="5760" w:hanging="360"/>
+      </w:pPr>
+    </w:lvl>
+    <w:lvl w:ilvl="8" w:tplc="0409001B" w:tentative="1">
+      <w:start w:val="1"/>
+      <w:numFmt w:val="lowerRoman"/>
+      <w:lvlText w:val="%9."/>
+      <w:lvlJc w:val="right"/>
+      <w:pPr>
+        <w:ind w:left="6480" w:hanging="180"/>
+      </w:pPr>
+    </w:lvl>
+  </w:abstractNum>
+  <w:abstractNum w:abstractNumId="1">
+    <w:nsid w:val="34031BBB"/>
+    <w:multiLevelType w:val="hybridMultilevel"/>
+    <w:tmpl w:val="DC1481D2"/>
+    <w:lvl w:ilvl="0" w:tplc="24507FA8">
+      <w:start w:val="2"/>
+      <w:numFmt w:val="upperRoman"/>
+      <w:lvlText w:val="%1."/>
+      <w:lvlJc w:val="left"/>
+      <w:pPr>
+        <w:ind w:left="1080" w:hanging="720"/>
+      </w:pPr>
+      <w:rPr>
+        <w:rFonts w:hint="default"/>
+      </w:rPr>
+    </w:lvl>
+    <w:lvl w:ilvl="1" w:tplc="04090019" w:tentative="1">
+      <w:start w:val="1"/>
+      <w:numFmt w:val="lowerLetter"/>
+      <w:lvlText w:val="%2."/>
+      <w:lvlJc w:val="left"/>
+      <w:pPr>
+        <w:ind w:left="1440" w:hanging="360"/>
+      </w:pPr>
+    </w:lvl>
+    <w:lvl w:ilvl="2" w:tplc="0409001B" w:tentative="1">
+      <w:start w:val="1"/>
+      <w:numFmt w:val="lowerRoman"/>
+      <w:lvlText w:val="%3."/>
+      <w:lvlJc w:val="right"/>
+      <w:pPr>
+        <w:ind w:left="2160" w:hanging="180"/>
+      </w:pPr>
+    </w:lvl>
+    <w:lvl w:ilvl="3" w:tplc="0409000F" w:tentative="1">
+      <w:start w:val="1"/>
+      <w:numFmt w:val="decimal"/>
+      <w:lvlText w:val="%4."/>
+      <w:lvlJc w:val="left"/>
+      <w:pPr>
+        <w:ind w:left="2880" w:hanging="360"/>
+      </w:pPr>
+    </w:lvl>
+    <w:lvl w:ilvl="4" w:tplc="04090019" w:tentative="1">
+      <w:start w:val="1"/>
+      <w:numFmt w:val="lowerLetter"/>
+      <w:lvlText w:val="%5."/>
+      <w:lvlJc w:val="left"/>
+      <w:pPr>
+        <w:ind w:left="3600" w:hanging="360"/>
+      </w:pPr>
+    </w:lvl>
+    <w:lvl w:ilvl="5" w:tplc="0409001B" w:tentative="1">
+      <w:start w:val="1"/>
+      <w:numFmt w:val="lowerRoman"/>
+      <w:lvlText w:val="%6."/>
+      <w:lvlJc w:val="right"/>
+      <w:pPr>
+        <w:ind w:left="4320" w:hanging="180"/>
+      </w:pPr>
+    </w:lvl>
+    <w:lvl w:ilvl="6" w:tplc="0409000F" w:tentative="1">
+      <w:start w:val="1"/>
+      <w:numFmt w:val="decimal"/>
+      <w:lvlText w:val="%7."/>
+      <w:lvlJc w:val="left"/>
+      <w:pPr>
+        <w:ind w:left="5040" w:hanging="360"/>
+      </w:pPr>
+    </w:lvl>
+    <w:lvl w:ilvl="7" w:tplc="04090019" w:tentative="1">
+      <w:start w:val="1"/>
+      <w:numFmt w:val="lowerLetter"/>
+      <w:lvlText w:val="%8."/>
+      <w:lvlJc w:val="left"/>
+      <w:pPr>
+        <w:ind w:left="5760" w:hanging="360"/>
+      </w:pPr>
+    </w:lvl>
+    <w:lvl w:ilvl="8" w:tplc="0409001B" w:tentative="1">
+      <w:start w:val="1"/>
+      <w:numFmt w:val="lowerRoman"/>
+      <w:lvlText w:val="%9."/>
+      <w:lvlJc w:val="right"/>
+      <w:pPr>
+        <w:ind w:left="6480" w:hanging="180"/>
+      </w:pPr>
+    </w:lvl>
+  </w:abstractNum>
+  <w:abstractNum w:abstractNumId="2">
+    <w:nsid w:val="7E456876"/>
+    <w:multiLevelType w:val="hybridMultilevel"/>
+    <w:tmpl w:val="3252D4F0"/>
+    <w:lvl w:ilvl="0" w:tplc="336E94F6">
+      <w:start w:val="2"/>
+      <w:numFmt w:val="bullet"/>
+      <w:lvlText w:val="-"/>
+      <w:lvlJc w:val="left"/>
+      <w:pPr>
+        <w:ind w:left="720" w:hanging="360"/>
+      </w:pPr>
+      <w:rPr>
+        <w:rFonts w:ascii="Calibri" w:eastAsiaTheme="minorHAnsi" w:hAnsi="Calibri" w:cs="Calibri" w:hint="default"/>
+      </w:rPr>
+    </w:lvl>
+    <w:lvl w:ilvl="1" w:tplc="04090003" w:tentative="1">
+      <w:start w:val="1"/>
+      <w:numFmt w:val="bullet"/>
+      <w:lvlText w:val="o"/>
+      <w:lvlJc w:val="left"/>
+      <w:pPr>
+        <w:ind w:left="1440" w:hanging="360"/>
+      </w:pPr>
+      <w:rPr>
+        <w:rFonts w:ascii="Courier New" w:hAnsi="Courier New" w:cs="Courier New" w:hint="default"/>
+      </w:rPr>
+    </w:lvl>
+    <w:lvl w:ilvl="2" w:tplc="04090005" w:tentative="1">
+      <w:start w:val="1"/>
+      <w:numFmt w:val="bullet"/>
+      <w:lvlText w:val=""/>
+      <w:lvlJc w:val="left"/>
+      <w:pPr>
+        <w:ind w:left="2160" w:hanging="360"/>
+      </w:pPr>
+      <w:rPr>
+        <w:rFonts w:ascii="Wingdings" w:hAnsi="Wingdings" w:hint="default"/>
+      </w:rPr>
+    </w:lvl>
+    <w:lvl w:ilvl="3" w:tplc="04090001" w:tentative="1">
+      <w:start w:val="1"/>
+      <w:numFmt w:val="bullet"/>
+      <w:lvlText w:val=""/>
+      <w:lvlJc w:val="left"/>
+      <w:pPr>
+        <w:ind w:left="2880" w:hanging="360"/>
+      </w:pPr>
+      <w:rPr>
+        <w:rFonts w:ascii="Symbol" w:hAnsi="Symbol" w:hint="default"/>
+      </w:rPr>
+    </w:lvl>
+    <w:lvl w:ilvl="4" w:tplc="04090003" w:tentative="1">
+      <w:start w:val="1"/>
+      <w:numFmt w:val="bullet"/>
+      <w:lvlText w:val="o"/>
+      <w:lvlJc w:val="left"/>
+      <w:pPr>
+        <w:ind w:left="3600" w:hanging="360"/>
+      </w:pPr>
+      <w:rPr>
+        <w:rFonts w:ascii="Courier New" w:hAnsi="Courier New" w:cs="Courier New" w:hint="default"/>
+      </w:rPr>
+    </w:lvl>
+    <w:lvl w:ilvl="5" w:tplc="04090005" w:tentative="1">
+      <w:start w:val="1"/>
+      <w:numFmt w:val="bullet"/>
+      <w:lvlText w:val=""/>
+      <w:lvlJc w:val="left"/>
+      <w:pPr>
+        <w:ind w:left="4320" w:hanging="360"/>
+      </w:pPr>
+      <w:rPr>
+        <w:rFonts w:ascii="Wingdings" w:hAnsi="Wingdings" w:hint="default"/>
+      </w:rPr>
+    </w:lvl>
+    <w:lvl w:ilvl="6" w:tplc="04090001" w:tentative="1">
+      <w:start w:val="1"/>
+      <w:numFmt w:val="bullet"/>
+      <w:lvlText w:val=""/>
+      <w:lvlJc w:val="left"/>
+      <w:pPr>
+        <w:ind w:left="5040" w:hanging="360"/>
+      </w:pPr>
+      <w:rPr>
+        <w:rFonts w:ascii="Symbol" w:hAnsi="Symbol" w:hint="default"/>
+      </w:rPr>
+    </w:lvl>
+    <w:lvl w:ilvl="7" w:tplc="04090003" w:tentative="1">
+      <w:start w:val="1"/>
+      <w:numFmt w:val="bullet"/>
+      <w:lvlText w:val="o"/>
+      <w:lvlJc w:val="left"/>
+      <w:pPr>
+        <w:ind w:left="5760" w:hanging="360"/>
+      </w:pPr>
+      <w:rPr>
+        <w:rFonts w:ascii="Courier New" w:hAnsi="Courier New" w:cs="Courier New" w:hint="default"/>
+      </w:rPr>
+    </w:lvl>
+    <w:lvl w:ilvl="8" w:tplc="04090005" w:tentative="1">
+      <w:start w:val="1"/>
+      <w:numFmt w:val="bullet"/>
+      <w:lvlText w:val=""/>
+      <w:lvlJc w:val="left"/>
+      <w:pPr>
+        <w:ind w:left="6480" w:hanging="360"/>
+      </w:pPr>
+      <w:rPr>
+        <w:rFonts w:ascii="Wingdings" w:hAnsi="Wingdings" w:hint="default"/>
+      </w:rPr>
+    </w:lvl>
+  </w:abstractNum>
+  <w:num w:numId="1">
+    <w:abstractNumId w:val="0"/>
+  </w:num>
+  <w:num w:numId="2">
+    <w:abstractNumId w:val="1"/>
+  </w:num>
+  <w:num w:numId="3">
+    <w:abstractNumId w:val="2"/>
+  </w:num>
+</w:numbering>
 </file>
 
 <file path=word/styles.xml><?xml version="1.0" encoding="utf-8"?>
@@ -11949,6 +12526,24 @@
     <w:uiPriority w:val="99"/>
     <w:semiHidden/>
     <w:unhideWhenUsed/>
+  </w:style>
+  <w:style w:type="paragraph" w:styleId="ListParagraph">
+    <w:name w:val="List Paragraph"/>
+    <w:basedOn w:val="Normal"/>
+    <w:uiPriority w:val="34"/>
+    <w:qFormat/>
+    <w:rsid w:val="00F36B68"/>
+    <w:pPr>
+      <w:spacing w:after="0" w:line="240" w:lineRule="auto"/>
+      <w:ind w:left="720"/>
+      <w:contextualSpacing/>
+    </w:pPr>
+    <w:rPr>
+      <w:rFonts w:ascii="Times New Roman" w:eastAsia="PMingLiU" w:hAnsi="Times New Roman" w:cs="Times New Roman"/>
+      <w:sz w:val="24"/>
+      <w:szCs w:val="24"/>
+      <w:lang w:eastAsia="zh-TW"/>
+    </w:rPr>
   </w:style>
 </w:styles>
 </file>

--- a/bao cao ttcnpm.docx
+++ b/bao cao ttcnpm.docx
@@ -432,26 +432,770 @@
       <w:pPr>
         <w:pStyle w:val="ListParagraph"/>
         <w:numPr>
-          <w:ilvl w:val="0"/>
+          <w:ilvl w:val="1"/>
           <w:numId w:val="3"/>
         </w:numPr>
+        <w:spacing w:after="200" w:line="276" w:lineRule="auto"/>
       </w:pPr>
       <w:proofErr w:type="spellStart"/>
       <w:r>
-        <w:t>Thiết</w:t>
-      </w:r>
-      <w:proofErr w:type="spellEnd"/>
-      <w:r>
-        <w:t xml:space="preserve"> </w:t>
-      </w:r>
-      <w:proofErr w:type="spellStart"/>
-      <w:r>
-        <w:t>kế</w:t>
-      </w:r>
-      <w:proofErr w:type="spellEnd"/>
-      <w:r>
-        <w:t xml:space="preserve"> database.</w:t>
-      </w:r>
+        <w:t>Đ</w:t>
+      </w:r>
+      <w:r>
+        <w:t>ă</w:t>
+      </w:r>
+      <w:r>
+        <w:t>ng</w:t>
+      </w:r>
+      <w:proofErr w:type="spellEnd"/>
+      <w:r>
+        <w:t xml:space="preserve"> </w:t>
+      </w:r>
+      <w:proofErr w:type="spellStart"/>
+      <w:r>
+        <w:t>k</w:t>
+      </w:r>
+      <w:r>
+        <w:t>í</w:t>
+      </w:r>
+      <w:proofErr w:type="spellEnd"/>
+      <w:r>
+        <w:t xml:space="preserve"> user</w:t>
+      </w:r>
+    </w:p>
+    <w:p>
+      <w:pPr>
+        <w:pStyle w:val="ListParagraph"/>
+        <w:numPr>
+          <w:ilvl w:val="1"/>
+          <w:numId w:val="3"/>
+        </w:numPr>
+        <w:spacing w:after="200" w:line="276" w:lineRule="auto"/>
+      </w:pPr>
+      <w:proofErr w:type="spellStart"/>
+      <w:r>
+        <w:t>G</w:t>
+      </w:r>
+      <w:r>
+        <w:t>ử</w:t>
+      </w:r>
+      <w:r>
+        <w:t>i</w:t>
+      </w:r>
+      <w:proofErr w:type="spellEnd"/>
+      <w:r>
+        <w:t xml:space="preserve"> mail </w:t>
+      </w:r>
+      <w:proofErr w:type="spellStart"/>
+      <w:r>
+        <w:t>k</w:t>
+      </w:r>
+      <w:r>
+        <w:t>í</w:t>
+      </w:r>
+      <w:r>
+        <w:t>ch</w:t>
+      </w:r>
+      <w:proofErr w:type="spellEnd"/>
+      <w:r>
+        <w:t xml:space="preserve"> </w:t>
+      </w:r>
+      <w:proofErr w:type="spellStart"/>
+      <w:r>
+        <w:t>ho</w:t>
+      </w:r>
+      <w:r>
+        <w:t>ạt</w:t>
+      </w:r>
+      <w:proofErr w:type="spellEnd"/>
+      <w:r>
+        <w:t xml:space="preserve"> </w:t>
+      </w:r>
+      <w:proofErr w:type="spellStart"/>
+      <w:r>
+        <w:t>khi</w:t>
+      </w:r>
+      <w:proofErr w:type="spellEnd"/>
+      <w:r>
+        <w:t xml:space="preserve"> </w:t>
+      </w:r>
+      <w:proofErr w:type="spellStart"/>
+      <w:r>
+        <w:t>đ</w:t>
+      </w:r>
+      <w:r>
+        <w:t>ă</w:t>
+      </w:r>
+      <w:r>
+        <w:t>ng</w:t>
+      </w:r>
+      <w:proofErr w:type="spellEnd"/>
+      <w:r>
+        <w:t xml:space="preserve"> </w:t>
+      </w:r>
+      <w:proofErr w:type="spellStart"/>
+      <w:r>
+        <w:t>k</w:t>
+      </w:r>
+      <w:r>
+        <w:t>ý</w:t>
+      </w:r>
+      <w:proofErr w:type="spellEnd"/>
+    </w:p>
+    <w:p>
+      <w:pPr>
+        <w:pStyle w:val="ListParagraph"/>
+        <w:numPr>
+          <w:ilvl w:val="1"/>
+          <w:numId w:val="3"/>
+        </w:numPr>
+        <w:spacing w:after="200" w:line="276" w:lineRule="auto"/>
+      </w:pPr>
+      <w:proofErr w:type="spellStart"/>
+      <w:r>
+        <w:t>T</w:t>
+      </w:r>
+      <w:r>
+        <w:t>ạ</w:t>
+      </w:r>
+      <w:r>
+        <w:t>o</w:t>
+      </w:r>
+      <w:proofErr w:type="spellEnd"/>
+      <w:r>
+        <w:t xml:space="preserve"> </w:t>
+      </w:r>
+      <w:proofErr w:type="spellStart"/>
+      <w:r>
+        <w:t>ch</w:t>
+      </w:r>
+      <w:r>
+        <w:t>ủ</w:t>
+      </w:r>
+      <w:proofErr w:type="spellEnd"/>
+      <w:r>
+        <w:t xml:space="preserve"> </w:t>
+      </w:r>
+      <w:proofErr w:type="spellStart"/>
+      <w:r>
+        <w:t>đề</w:t>
+      </w:r>
+      <w:proofErr w:type="spellEnd"/>
+      <w:r>
+        <w:t xml:space="preserve"> </w:t>
+      </w:r>
+      <w:proofErr w:type="spellStart"/>
+      <w:r>
+        <w:t>m</w:t>
+      </w:r>
+      <w:r>
+        <w:t>ới</w:t>
+      </w:r>
+      <w:proofErr w:type="spellEnd"/>
+    </w:p>
+    <w:p>
+      <w:pPr>
+        <w:pStyle w:val="ListParagraph"/>
+        <w:numPr>
+          <w:ilvl w:val="1"/>
+          <w:numId w:val="3"/>
+        </w:numPr>
+        <w:spacing w:after="200" w:line="276" w:lineRule="auto"/>
+      </w:pPr>
+      <w:proofErr w:type="spellStart"/>
+      <w:r>
+        <w:t>Tr</w:t>
+      </w:r>
+      <w:r>
+        <w:t>ả</w:t>
+      </w:r>
+      <w:proofErr w:type="spellEnd"/>
+      <w:r>
+        <w:t xml:space="preserve"> </w:t>
+      </w:r>
+      <w:proofErr w:type="spellStart"/>
+      <w:r>
+        <w:t>l</w:t>
+      </w:r>
+      <w:r>
+        <w:t>ờ</w:t>
+      </w:r>
+      <w:r>
+        <w:t>i</w:t>
+      </w:r>
+      <w:proofErr w:type="spellEnd"/>
+      <w:r>
+        <w:t xml:space="preserve"> </w:t>
+      </w:r>
+      <w:proofErr w:type="spellStart"/>
+      <w:r>
+        <w:t>ch</w:t>
+      </w:r>
+      <w:r>
+        <w:t>ủ</w:t>
+      </w:r>
+      <w:proofErr w:type="spellEnd"/>
+      <w:r>
+        <w:t xml:space="preserve"> </w:t>
+      </w:r>
+      <w:proofErr w:type="spellStart"/>
+      <w:r>
+        <w:t>đề</w:t>
+      </w:r>
+      <w:proofErr w:type="spellEnd"/>
+    </w:p>
+    <w:p>
+      <w:pPr>
+        <w:pStyle w:val="ListParagraph"/>
+        <w:numPr>
+          <w:ilvl w:val="1"/>
+          <w:numId w:val="3"/>
+        </w:numPr>
+        <w:spacing w:after="200" w:line="276" w:lineRule="auto"/>
+      </w:pPr>
+      <w:proofErr w:type="spellStart"/>
+      <w:r>
+        <w:t>Xem</w:t>
+      </w:r>
+      <w:proofErr w:type="spellEnd"/>
+      <w:r>
+        <w:t xml:space="preserve"> user profile</w:t>
+      </w:r>
+    </w:p>
+    <w:p>
+      <w:pPr>
+        <w:pStyle w:val="ListParagraph"/>
+        <w:numPr>
+          <w:ilvl w:val="1"/>
+          <w:numId w:val="3"/>
+        </w:numPr>
+        <w:spacing w:after="200" w:line="276" w:lineRule="auto"/>
+      </w:pPr>
+      <w:proofErr w:type="spellStart"/>
+      <w:r>
+        <w:t>Xem</w:t>
+      </w:r>
+      <w:proofErr w:type="spellEnd"/>
+      <w:r>
+        <w:t xml:space="preserve"> </w:t>
+      </w:r>
+      <w:proofErr w:type="spellStart"/>
+      <w:r>
+        <w:t>th</w:t>
+      </w:r>
+      <w:r>
+        <w:t>ô</w:t>
+      </w:r>
+      <w:r>
+        <w:t>ng</w:t>
+      </w:r>
+      <w:proofErr w:type="spellEnd"/>
+      <w:r>
+        <w:t xml:space="preserve"> tin </w:t>
+      </w:r>
+      <w:proofErr w:type="spellStart"/>
+      <w:r>
+        <w:t>v</w:t>
+      </w:r>
+      <w:r>
+        <w:t>ề</w:t>
+      </w:r>
+      <w:proofErr w:type="spellEnd"/>
+      <w:r>
+        <w:t xml:space="preserve"> last post</w:t>
+      </w:r>
+    </w:p>
+    <w:p>
+      <w:pPr>
+        <w:pStyle w:val="ListParagraph"/>
+        <w:numPr>
+          <w:ilvl w:val="1"/>
+          <w:numId w:val="3"/>
+        </w:numPr>
+        <w:spacing w:after="200" w:line="276" w:lineRule="auto"/>
+      </w:pPr>
+      <w:proofErr w:type="spellStart"/>
+      <w:r>
+        <w:t>H</w:t>
+      </w:r>
+      <w:r>
+        <w:t>ỗ</w:t>
+      </w:r>
+      <w:proofErr w:type="spellEnd"/>
+      <w:r>
+        <w:t xml:space="preserve"> </w:t>
+      </w:r>
+      <w:proofErr w:type="spellStart"/>
+      <w:r>
+        <w:t>tr</w:t>
+      </w:r>
+      <w:r>
+        <w:t>ợ</w:t>
+      </w:r>
+      <w:proofErr w:type="spellEnd"/>
+      <w:r>
+        <w:t xml:space="preserve"> </w:t>
+      </w:r>
+      <w:proofErr w:type="spellStart"/>
+      <w:r>
+        <w:t>b</w:t>
+      </w:r>
+      <w:r>
+        <w:t>à</w:t>
+      </w:r>
+      <w:r>
+        <w:t>i</w:t>
+      </w:r>
+      <w:proofErr w:type="spellEnd"/>
+      <w:r>
+        <w:t xml:space="preserve"> </w:t>
+      </w:r>
+      <w:proofErr w:type="spellStart"/>
+      <w:r>
+        <w:t>vi</w:t>
+      </w:r>
+      <w:r>
+        <w:t>ết</w:t>
+      </w:r>
+      <w:proofErr w:type="spellEnd"/>
+      <w:r>
+        <w:t xml:space="preserve"> </w:t>
+      </w:r>
+      <w:proofErr w:type="spellStart"/>
+      <w:r>
+        <w:t>ti</w:t>
+      </w:r>
+      <w:r>
+        <w:t>ế</w:t>
+      </w:r>
+      <w:r>
+        <w:t>ng</w:t>
+      </w:r>
+      <w:proofErr w:type="spellEnd"/>
+      <w:r>
+        <w:t xml:space="preserve"> </w:t>
+      </w:r>
+      <w:proofErr w:type="spellStart"/>
+      <w:r>
+        <w:t>vi</w:t>
+      </w:r>
+      <w:r>
+        <w:t>ệ</w:t>
+      </w:r>
+      <w:r>
+        <w:t>t</w:t>
+      </w:r>
+      <w:proofErr w:type="spellEnd"/>
+      <w:r>
+        <w:t xml:space="preserve"> ( </w:t>
+      </w:r>
+      <w:proofErr w:type="spellStart"/>
+      <w:r>
+        <w:t>ch</w:t>
+      </w:r>
+      <w:r>
+        <w:t>ư</w:t>
+      </w:r>
+      <w:r>
+        <w:t>a</w:t>
+      </w:r>
+      <w:proofErr w:type="spellEnd"/>
+      <w:r>
+        <w:t xml:space="preserve"> </w:t>
+      </w:r>
+      <w:proofErr w:type="spellStart"/>
+      <w:r>
+        <w:t>h</w:t>
+      </w:r>
+      <w:r>
+        <w:t>oàn</w:t>
+      </w:r>
+      <w:proofErr w:type="spellEnd"/>
+      <w:r>
+        <w:t xml:space="preserve"> </w:t>
+      </w:r>
+      <w:proofErr w:type="spellStart"/>
+      <w:r>
+        <w:t>th</w:t>
+      </w:r>
+      <w:r>
+        <w:t>à</w:t>
+      </w:r>
+      <w:r>
+        <w:t>nh</w:t>
+      </w:r>
+      <w:proofErr w:type="spellEnd"/>
+      <w:r>
+        <w:t xml:space="preserve"> )</w:t>
+      </w:r>
+    </w:p>
+    <w:p>
+      <w:pPr>
+        <w:pStyle w:val="ListParagraph"/>
+        <w:numPr>
+          <w:ilvl w:val="1"/>
+          <w:numId w:val="3"/>
+        </w:numPr>
+        <w:spacing w:after="200" w:line="276" w:lineRule="auto"/>
+      </w:pPr>
+      <w:proofErr w:type="spellStart"/>
+      <w:r>
+        <w:t>H</w:t>
+      </w:r>
+      <w:r>
+        <w:t>ỗ</w:t>
+      </w:r>
+      <w:proofErr w:type="spellEnd"/>
+      <w:r>
+        <w:t xml:space="preserve"> </w:t>
+      </w:r>
+      <w:proofErr w:type="spellStart"/>
+      <w:r>
+        <w:t>tr</w:t>
+      </w:r>
+      <w:r>
+        <w:t>ợ</w:t>
+      </w:r>
+      <w:proofErr w:type="spellEnd"/>
+      <w:r>
+        <w:t xml:space="preserve"> </w:t>
+      </w:r>
+      <w:proofErr w:type="spellStart"/>
+      <w:r>
+        <w:t>giao</w:t>
+      </w:r>
+      <w:proofErr w:type="spellEnd"/>
+      <w:r>
+        <w:t xml:space="preserve"> </w:t>
+      </w:r>
+      <w:proofErr w:type="spellStart"/>
+      <w:r>
+        <w:t>di</w:t>
+      </w:r>
+      <w:r>
+        <w:t>ệ</w:t>
+      </w:r>
+      <w:r>
+        <w:t>n</w:t>
+      </w:r>
+      <w:proofErr w:type="spellEnd"/>
+      <w:r>
+        <w:t xml:space="preserve"> 2 </w:t>
+      </w:r>
+      <w:proofErr w:type="spellStart"/>
+      <w:r>
+        <w:t>ng</w:t>
+      </w:r>
+      <w:r>
+        <w:t>ô</w:t>
+      </w:r>
+      <w:r>
+        <w:t>n</w:t>
+      </w:r>
+      <w:proofErr w:type="spellEnd"/>
+      <w:r>
+        <w:t xml:space="preserve"> </w:t>
+      </w:r>
+      <w:proofErr w:type="spellStart"/>
+      <w:r>
+        <w:t>ng</w:t>
+      </w:r>
+      <w:r>
+        <w:t>ữ</w:t>
+      </w:r>
+      <w:proofErr w:type="spellEnd"/>
+      <w:r>
+        <w:t xml:space="preserve"> </w:t>
+      </w:r>
+      <w:proofErr w:type="spellStart"/>
+      <w:r>
+        <w:t>vi</w:t>
+      </w:r>
+      <w:r>
+        <w:t>ệ</w:t>
+      </w:r>
+      <w:r>
+        <w:t>t</w:t>
+      </w:r>
+      <w:proofErr w:type="spellEnd"/>
+      <w:r>
+        <w:t xml:space="preserve"> / </w:t>
+      </w:r>
+      <w:proofErr w:type="spellStart"/>
+      <w:r>
+        <w:t>anh</w:t>
+      </w:r>
+      <w:proofErr w:type="spellEnd"/>
+      <w:r>
+        <w:t xml:space="preserve"> ( </w:t>
+      </w:r>
+      <w:proofErr w:type="spellStart"/>
+      <w:r>
+        <w:t>ch</w:t>
+      </w:r>
+      <w:r>
+        <w:t>ư</w:t>
+      </w:r>
+      <w:r>
+        <w:t>a</w:t>
+      </w:r>
+      <w:proofErr w:type="spellEnd"/>
+      <w:r>
+        <w:t xml:space="preserve"> </w:t>
+      </w:r>
+      <w:proofErr w:type="spellStart"/>
+      <w:r>
+        <w:t>h</w:t>
+      </w:r>
+      <w:r>
+        <w:t>oàn</w:t>
+      </w:r>
+      <w:proofErr w:type="spellEnd"/>
+      <w:r>
+        <w:t xml:space="preserve"> </w:t>
+      </w:r>
+      <w:proofErr w:type="spellStart"/>
+      <w:r>
+        <w:t>th</w:t>
+      </w:r>
+      <w:r>
+        <w:t>à</w:t>
+      </w:r>
+      <w:r>
+        <w:t>nh</w:t>
+      </w:r>
+      <w:proofErr w:type="spellEnd"/>
+      <w:r>
+        <w:t xml:space="preserve"> )</w:t>
+      </w:r>
+    </w:p>
+    <w:p>
+      <w:pPr>
+        <w:pStyle w:val="ListParagraph"/>
+        <w:numPr>
+          <w:ilvl w:val="1"/>
+          <w:numId w:val="3"/>
+        </w:numPr>
+        <w:spacing w:after="200" w:line="276" w:lineRule="auto"/>
+      </w:pPr>
+      <w:proofErr w:type="spellStart"/>
+      <w:r>
+        <w:t>T</w:t>
+      </w:r>
+      <w:r>
+        <w:t>ùy</w:t>
+      </w:r>
+      <w:proofErr w:type="spellEnd"/>
+      <w:r>
+        <w:t xml:space="preserve"> </w:t>
+      </w:r>
+      <w:proofErr w:type="spellStart"/>
+      <w:r>
+        <w:t>ch</w:t>
+      </w:r>
+      <w:r>
+        <w:t>ỉ</w:t>
+      </w:r>
+      <w:r>
+        <w:t>nh</w:t>
+      </w:r>
+      <w:proofErr w:type="spellEnd"/>
+      <w:r>
+        <w:t xml:space="preserve"> </w:t>
+      </w:r>
+      <w:proofErr w:type="spellStart"/>
+      <w:r>
+        <w:t>giao</w:t>
+      </w:r>
+      <w:proofErr w:type="spellEnd"/>
+      <w:r>
+        <w:t xml:space="preserve"> </w:t>
+      </w:r>
+      <w:proofErr w:type="spellStart"/>
+      <w:r>
+        <w:t>di</w:t>
+      </w:r>
+      <w:r>
+        <w:t>ệ</w:t>
+      </w:r>
+      <w:r>
+        <w:t>n</w:t>
+      </w:r>
+      <w:proofErr w:type="spellEnd"/>
+      <w:r>
+        <w:t xml:space="preserve"> </w:t>
+      </w:r>
+      <w:proofErr w:type="spellStart"/>
+      <w:r>
+        <w:t>th</w:t>
+      </w:r>
+      <w:r>
+        <w:t>â</w:t>
+      </w:r>
+      <w:r>
+        <w:t>n</w:t>
+      </w:r>
+      <w:proofErr w:type="spellEnd"/>
+      <w:r>
+        <w:t xml:space="preserve"> </w:t>
+      </w:r>
+      <w:proofErr w:type="spellStart"/>
+      <w:r>
+        <w:t>thi</w:t>
+      </w:r>
+      <w:r>
+        <w:t>ệ</w:t>
+      </w:r>
+      <w:r>
+        <w:t>n</w:t>
+      </w:r>
+      <w:proofErr w:type="spellEnd"/>
+      <w:r>
+        <w:t xml:space="preserve"> ( </w:t>
+      </w:r>
+      <w:proofErr w:type="spellStart"/>
+      <w:r>
+        <w:t>ch</w:t>
+      </w:r>
+      <w:r>
+        <w:t>ư</w:t>
+      </w:r>
+      <w:r>
+        <w:t>a</w:t>
+      </w:r>
+      <w:proofErr w:type="spellEnd"/>
+      <w:r>
+        <w:t xml:space="preserve"> </w:t>
+      </w:r>
+      <w:proofErr w:type="spellStart"/>
+      <w:r>
+        <w:t>h</w:t>
+      </w:r>
+      <w:r>
+        <w:t>oàn</w:t>
+      </w:r>
+      <w:proofErr w:type="spellEnd"/>
+      <w:r>
+        <w:t xml:space="preserve"> </w:t>
+      </w:r>
+      <w:proofErr w:type="spellStart"/>
+      <w:r>
+        <w:t>th</w:t>
+      </w:r>
+      <w:r>
+        <w:t>à</w:t>
+      </w:r>
+      <w:r>
+        <w:t>nh</w:t>
+      </w:r>
+      <w:proofErr w:type="spellEnd"/>
+      <w:r>
+        <w:t xml:space="preserve"> )</w:t>
+      </w:r>
+    </w:p>
+    <w:p>
+      <w:pPr>
+        <w:pStyle w:val="ListParagraph"/>
+        <w:numPr>
+          <w:ilvl w:val="1"/>
+          <w:numId w:val="3"/>
+        </w:numPr>
+        <w:spacing w:after="200" w:line="276" w:lineRule="auto"/>
+      </w:pPr>
+      <w:proofErr w:type="spellStart"/>
+      <w:r>
+        <w:t>T</w:t>
+      </w:r>
+      <w:r>
+        <w:t>ìm</w:t>
+      </w:r>
+      <w:proofErr w:type="spellEnd"/>
+      <w:r>
+        <w:t xml:space="preserve"> </w:t>
+      </w:r>
+      <w:proofErr w:type="spellStart"/>
+      <w:r>
+        <w:t>ki</w:t>
+      </w:r>
+      <w:r>
+        <w:t>ế</w:t>
+      </w:r>
+      <w:r>
+        <w:t>m</w:t>
+      </w:r>
+      <w:proofErr w:type="spellEnd"/>
+      <w:r>
+        <w:t xml:space="preserve"> user / </w:t>
+      </w:r>
+      <w:proofErr w:type="spellStart"/>
+      <w:r>
+        <w:t>b</w:t>
+      </w:r>
+      <w:r>
+        <w:t>à</w:t>
+      </w:r>
+      <w:r>
+        <w:t>i</w:t>
+      </w:r>
+      <w:proofErr w:type="spellEnd"/>
+      <w:r>
+        <w:t xml:space="preserve"> </w:t>
+      </w:r>
+      <w:proofErr w:type="spellStart"/>
+      <w:r>
+        <w:t>vi</w:t>
+      </w:r>
+      <w:r>
+        <w:t>ế</w:t>
+      </w:r>
+      <w:r>
+        <w:t>t</w:t>
+      </w:r>
+      <w:proofErr w:type="spellEnd"/>
+      <w:r>
+        <w:t xml:space="preserve"> ( </w:t>
+      </w:r>
+      <w:proofErr w:type="spellStart"/>
+      <w:r>
+        <w:t>ch</w:t>
+      </w:r>
+      <w:r>
+        <w:t>ư</w:t>
+      </w:r>
+      <w:r>
+        <w:t>a</w:t>
+      </w:r>
+      <w:proofErr w:type="spellEnd"/>
+      <w:r>
+        <w:t xml:space="preserve"> </w:t>
+      </w:r>
+      <w:proofErr w:type="spellStart"/>
+      <w:r>
+        <w:t>h</w:t>
+      </w:r>
+      <w:r>
+        <w:t>oàn</w:t>
+      </w:r>
+      <w:proofErr w:type="spellEnd"/>
+      <w:r>
+        <w:t xml:space="preserve"> </w:t>
+      </w:r>
+      <w:proofErr w:type="spellStart"/>
+      <w:r>
+        <w:t>th</w:t>
+      </w:r>
+      <w:r>
+        <w:t>à</w:t>
+      </w:r>
+      <w:r>
+        <w:t>nh</w:t>
+      </w:r>
+      <w:proofErr w:type="spellEnd"/>
+      <w:r>
+        <w:t xml:space="preserve"> )</w:t>
+      </w:r>
+      <w:bookmarkStart w:id="0" w:name="_GoBack"/>
+      <w:bookmarkEnd w:id="0"/>
     </w:p>
     <w:p>
       <w:pPr>
@@ -475,23 +1219,64 @@
       </w:r>
       <w:proofErr w:type="spellEnd"/>
       <w:r>
-        <w:t xml:space="preserve"> </w:t>
-      </w:r>
-      <w:proofErr w:type="spellStart"/>
-      <w:r>
-        <w:t>giao</w:t>
-      </w:r>
-      <w:proofErr w:type="spellEnd"/>
-      <w:r>
-        <w:t xml:space="preserve"> </w:t>
-      </w:r>
-      <w:proofErr w:type="spellStart"/>
-      <w:r>
-        <w:t>diện</w:t>
-      </w:r>
-      <w:proofErr w:type="spellEnd"/>
-      <w:r>
-        <w:t>.</w:t>
+        <w:t xml:space="preserve"> database.</w:t>
+      </w:r>
+    </w:p>
+    <w:p>
+      <w:pPr>
+        <w:pStyle w:val="ListParagraph"/>
+        <w:ind w:left="1440"/>
+      </w:pPr>
+      <w:r>
+        <w:rPr>
+          <w:noProof/>
+          <w:lang w:eastAsia="en-US"/>
+        </w:rPr>
+        <w:drawing>
+          <wp:inline distT="0" distB="0" distL="0" distR="0">
+            <wp:extent cx="5943600" cy="3867150"/>
+            <wp:effectExtent l="19050" t="0" r="0" b="0"/>
+            <wp:docPr id="1" name="Picture 1"/>
+            <wp:cNvGraphicFramePr>
+              <a:graphicFrameLocks xmlns:a="http://schemas.openxmlformats.org/drawingml/2006/main" noChangeAspect="1"/>
+            </wp:cNvGraphicFramePr>
+            <a:graphic xmlns:a="http://schemas.openxmlformats.org/drawingml/2006/main">
+              <a:graphicData uri="http://schemas.openxmlformats.org/drawingml/2006/picture">
+                <pic:pic xmlns:pic="http://schemas.openxmlformats.org/drawingml/2006/picture">
+                  <pic:nvPicPr>
+                    <pic:cNvPr id="0" name="Picture 1"/>
+                    <pic:cNvPicPr>
+                      <a:picLocks noChangeAspect="1" noChangeArrowheads="1"/>
+                    </pic:cNvPicPr>
+                  </pic:nvPicPr>
+                  <pic:blipFill>
+                    <a:blip r:embed="rId5" cstate="print"/>
+                    <a:srcRect/>
+                    <a:stretch>
+                      <a:fillRect/>
+                    </a:stretch>
+                  </pic:blipFill>
+                  <pic:spPr bwMode="auto">
+                    <a:xfrm>
+                      <a:off x="0" y="0"/>
+                      <a:ext cx="5943600" cy="3867150"/>
+                    </a:xfrm>
+                    <a:prstGeom prst="rect">
+                      <a:avLst/>
+                    </a:prstGeom>
+                    <a:noFill/>
+                    <a:ln w="9525">
+                      <a:noFill/>
+                      <a:miter lim="800000"/>
+                      <a:headEnd/>
+                      <a:tailEnd/>
+                    </a:ln>
+                  </pic:spPr>
+                </pic:pic>
+              </a:graphicData>
+            </a:graphic>
+          </wp:inline>
+        </w:drawing>
       </w:r>
     </w:p>
     <w:p>
@@ -504,24 +1289,35 @@
       </w:pPr>
       <w:proofErr w:type="spellStart"/>
       <w:r>
-        <w:t>Hiện</w:t>
-      </w:r>
-      <w:proofErr w:type="spellEnd"/>
-      <w:r>
-        <w:t xml:space="preserve"> </w:t>
-      </w:r>
-      <w:proofErr w:type="spellStart"/>
-      <w:proofErr w:type="gramStart"/>
-      <w:r>
-        <w:t>thực</w:t>
-      </w:r>
-      <w:proofErr w:type="spellEnd"/>
-      <w:r>
-        <w:t>(</w:t>
-      </w:r>
-      <w:proofErr w:type="gramEnd"/>
-      <w:r>
-        <w:t>coding).</w:t>
+        <w:t>Thiết</w:t>
+      </w:r>
+      <w:proofErr w:type="spellEnd"/>
+      <w:r>
+        <w:t xml:space="preserve"> </w:t>
+      </w:r>
+      <w:proofErr w:type="spellStart"/>
+      <w:r>
+        <w:t>kế</w:t>
+      </w:r>
+      <w:proofErr w:type="spellEnd"/>
+      <w:r>
+        <w:t xml:space="preserve"> </w:t>
+      </w:r>
+      <w:proofErr w:type="spellStart"/>
+      <w:r>
+        <w:t>giao</w:t>
+      </w:r>
+      <w:proofErr w:type="spellEnd"/>
+      <w:r>
+        <w:t xml:space="preserve"> </w:t>
+      </w:r>
+      <w:proofErr w:type="spellStart"/>
+      <w:r>
+        <w:t>diện</w:t>
+      </w:r>
+      <w:proofErr w:type="spellEnd"/>
+      <w:r>
+        <w:t>.</w:t>
       </w:r>
     </w:p>
     <w:p>
@@ -534,6 +1330,36 @@
       </w:pPr>
       <w:proofErr w:type="spellStart"/>
       <w:r>
+        <w:t>Hiện</w:t>
+      </w:r>
+      <w:proofErr w:type="spellEnd"/>
+      <w:r>
+        <w:t xml:space="preserve"> </w:t>
+      </w:r>
+      <w:proofErr w:type="spellStart"/>
+      <w:proofErr w:type="gramStart"/>
+      <w:r>
+        <w:t>thực</w:t>
+      </w:r>
+      <w:proofErr w:type="spellEnd"/>
+      <w:r>
+        <w:t>(</w:t>
+      </w:r>
+      <w:proofErr w:type="gramEnd"/>
+      <w:r>
+        <w:t>coding).</w:t>
+      </w:r>
+    </w:p>
+    <w:p>
+      <w:pPr>
+        <w:pStyle w:val="ListParagraph"/>
+        <w:numPr>
+          <w:ilvl w:val="0"/>
+          <w:numId w:val="3"/>
+        </w:numPr>
+      </w:pPr>
+      <w:proofErr w:type="spellStart"/>
+      <w:r>
         <w:t>Kiểm</w:t>
       </w:r>
       <w:proofErr w:type="spellEnd"/>
@@ -591,6 +1417,7 @@
           <w:sz w:val="20"/>
           <w:szCs w:val="20"/>
         </w:rPr>
+        <w:lastRenderedPageBreak/>
         <w:t xml:space="preserve">+ </w:t>
       </w:r>
       <w:proofErr w:type="spellStart"/>
@@ -3512,7 +4339,6 @@
           <w:sz w:val="20"/>
           <w:szCs w:val="20"/>
         </w:rPr>
-        <w:lastRenderedPageBreak/>
         <w:t>Tuần</w:t>
       </w:r>
       <w:proofErr w:type="spellEnd"/>
@@ -4930,6 +5756,7 @@
           <w:sz w:val="20"/>
           <w:szCs w:val="20"/>
         </w:rPr>
+        <w:lastRenderedPageBreak/>
         <w:t xml:space="preserve">+ </w:t>
       </w:r>
       <w:proofErr w:type="spellStart"/>
@@ -7647,7 +8474,6 @@
           <w:sz w:val="20"/>
           <w:szCs w:val="20"/>
         </w:rPr>
-        <w:lastRenderedPageBreak/>
         <w:t>Kết</w:t>
       </w:r>
       <w:proofErr w:type="spellEnd"/>
@@ -8846,6 +9672,7 @@
           <w:sz w:val="20"/>
           <w:szCs w:val="20"/>
         </w:rPr>
+        <w:lastRenderedPageBreak/>
         <w:t>Kết</w:t>
       </w:r>
       <w:proofErr w:type="spellEnd"/>
@@ -11606,7 +12433,6 @@
           <w:sz w:val="20"/>
           <w:szCs w:val="20"/>
         </w:rPr>
-        <w:lastRenderedPageBreak/>
         <w:t>Kết</w:t>
       </w:r>
       <w:proofErr w:type="spellEnd"/>
@@ -12214,11 +13040,10 @@
     </w:lvl>
   </w:abstractNum>
   <w:abstractNum w:abstractNumId="2">
-    <w:nsid w:val="7E456876"/>
+    <w:nsid w:val="6B8A661B"/>
     <w:multiLevelType w:val="hybridMultilevel"/>
-    <w:tmpl w:val="3252D4F0"/>
-    <w:lvl w:ilvl="0" w:tplc="336E94F6">
-      <w:start w:val="2"/>
+    <w:tmpl w:val="013A49C6"/>
+    <w:lvl w:ilvl="0" w:tplc="CAE435E6">
       <w:numFmt w:val="bullet"/>
       <w:lvlText w:val="-"/>
       <w:lvlJc w:val="left"/>
@@ -12326,6 +13151,119 @@
       </w:rPr>
     </w:lvl>
   </w:abstractNum>
+  <w:abstractNum w:abstractNumId="3">
+    <w:nsid w:val="7E456876"/>
+    <w:multiLevelType w:val="hybridMultilevel"/>
+    <w:tmpl w:val="3252D4F0"/>
+    <w:lvl w:ilvl="0" w:tplc="336E94F6">
+      <w:start w:val="2"/>
+      <w:numFmt w:val="bullet"/>
+      <w:lvlText w:val="-"/>
+      <w:lvlJc w:val="left"/>
+      <w:pPr>
+        <w:ind w:left="720" w:hanging="360"/>
+      </w:pPr>
+      <w:rPr>
+        <w:rFonts w:ascii="Calibri" w:eastAsiaTheme="minorHAnsi" w:hAnsi="Calibri" w:cs="Calibri" w:hint="default"/>
+      </w:rPr>
+    </w:lvl>
+    <w:lvl w:ilvl="1" w:tplc="04090003">
+      <w:start w:val="1"/>
+      <w:numFmt w:val="bullet"/>
+      <w:lvlText w:val="o"/>
+      <w:lvlJc w:val="left"/>
+      <w:pPr>
+        <w:ind w:left="1440" w:hanging="360"/>
+      </w:pPr>
+      <w:rPr>
+        <w:rFonts w:ascii="Courier New" w:hAnsi="Courier New" w:cs="Courier New" w:hint="default"/>
+      </w:rPr>
+    </w:lvl>
+    <w:lvl w:ilvl="2" w:tplc="04090005" w:tentative="1">
+      <w:start w:val="1"/>
+      <w:numFmt w:val="bullet"/>
+      <w:lvlText w:val=""/>
+      <w:lvlJc w:val="left"/>
+      <w:pPr>
+        <w:ind w:left="2160" w:hanging="360"/>
+      </w:pPr>
+      <w:rPr>
+        <w:rFonts w:ascii="Wingdings" w:hAnsi="Wingdings" w:hint="default"/>
+      </w:rPr>
+    </w:lvl>
+    <w:lvl w:ilvl="3" w:tplc="04090001" w:tentative="1">
+      <w:start w:val="1"/>
+      <w:numFmt w:val="bullet"/>
+      <w:lvlText w:val=""/>
+      <w:lvlJc w:val="left"/>
+      <w:pPr>
+        <w:ind w:left="2880" w:hanging="360"/>
+      </w:pPr>
+      <w:rPr>
+        <w:rFonts w:ascii="Symbol" w:hAnsi="Symbol" w:hint="default"/>
+      </w:rPr>
+    </w:lvl>
+    <w:lvl w:ilvl="4" w:tplc="04090003" w:tentative="1">
+      <w:start w:val="1"/>
+      <w:numFmt w:val="bullet"/>
+      <w:lvlText w:val="o"/>
+      <w:lvlJc w:val="left"/>
+      <w:pPr>
+        <w:ind w:left="3600" w:hanging="360"/>
+      </w:pPr>
+      <w:rPr>
+        <w:rFonts w:ascii="Courier New" w:hAnsi="Courier New" w:cs="Courier New" w:hint="default"/>
+      </w:rPr>
+    </w:lvl>
+    <w:lvl w:ilvl="5" w:tplc="04090005" w:tentative="1">
+      <w:start w:val="1"/>
+      <w:numFmt w:val="bullet"/>
+      <w:lvlText w:val=""/>
+      <w:lvlJc w:val="left"/>
+      <w:pPr>
+        <w:ind w:left="4320" w:hanging="360"/>
+      </w:pPr>
+      <w:rPr>
+        <w:rFonts w:ascii="Wingdings" w:hAnsi="Wingdings" w:hint="default"/>
+      </w:rPr>
+    </w:lvl>
+    <w:lvl w:ilvl="6" w:tplc="04090001" w:tentative="1">
+      <w:start w:val="1"/>
+      <w:numFmt w:val="bullet"/>
+      <w:lvlText w:val=""/>
+      <w:lvlJc w:val="left"/>
+      <w:pPr>
+        <w:ind w:left="5040" w:hanging="360"/>
+      </w:pPr>
+      <w:rPr>
+        <w:rFonts w:ascii="Symbol" w:hAnsi="Symbol" w:hint="default"/>
+      </w:rPr>
+    </w:lvl>
+    <w:lvl w:ilvl="7" w:tplc="04090003" w:tentative="1">
+      <w:start w:val="1"/>
+      <w:numFmt w:val="bullet"/>
+      <w:lvlText w:val="o"/>
+      <w:lvlJc w:val="left"/>
+      <w:pPr>
+        <w:ind w:left="5760" w:hanging="360"/>
+      </w:pPr>
+      <w:rPr>
+        <w:rFonts w:ascii="Courier New" w:hAnsi="Courier New" w:cs="Courier New" w:hint="default"/>
+      </w:rPr>
+    </w:lvl>
+    <w:lvl w:ilvl="8" w:tplc="04090005" w:tentative="1">
+      <w:start w:val="1"/>
+      <w:numFmt w:val="bullet"/>
+      <w:lvlText w:val=""/>
+      <w:lvlJc w:val="left"/>
+      <w:pPr>
+        <w:ind w:left="6480" w:hanging="360"/>
+      </w:pPr>
+      <w:rPr>
+        <w:rFonts w:ascii="Wingdings" w:hAnsi="Wingdings" w:hint="default"/>
+      </w:rPr>
+    </w:lvl>
+  </w:abstractNum>
   <w:num w:numId="1">
     <w:abstractNumId w:val="0"/>
   </w:num>
@@ -12333,6 +13271,9 @@
     <w:abstractNumId w:val="1"/>
   </w:num>
   <w:num w:numId="3">
+    <w:abstractNumId w:val="3"/>
+  </w:num>
+  <w:num w:numId="4">
     <w:abstractNumId w:val="2"/>
   </w:num>
 </w:numbering>
@@ -12543,6 +13484,36 @@
       <w:sz w:val="24"/>
       <w:szCs w:val="24"/>
       <w:lang w:eastAsia="zh-TW"/>
+    </w:rPr>
+  </w:style>
+  <w:style w:type="paragraph" w:styleId="BalloonText">
+    <w:name w:val="Balloon Text"/>
+    <w:basedOn w:val="Normal"/>
+    <w:link w:val="BalloonTextChar"/>
+    <w:uiPriority w:val="99"/>
+    <w:semiHidden/>
+    <w:unhideWhenUsed/>
+    <w:rsid w:val="005226A2"/>
+    <w:pPr>
+      <w:spacing w:after="0" w:line="240" w:lineRule="auto"/>
+    </w:pPr>
+    <w:rPr>
+      <w:rFonts w:ascii="Tahoma" w:hAnsi="Tahoma" w:cs="Tahoma"/>
+      <w:sz w:val="16"/>
+      <w:szCs w:val="16"/>
+    </w:rPr>
+  </w:style>
+  <w:style w:type="character" w:customStyle="1" w:styleId="BalloonTextChar">
+    <w:name w:val="Balloon Text Char"/>
+    <w:basedOn w:val="DefaultParagraphFont"/>
+    <w:link w:val="BalloonText"/>
+    <w:uiPriority w:val="99"/>
+    <w:semiHidden/>
+    <w:rsid w:val="005226A2"/>
+    <w:rPr>
+      <w:rFonts w:ascii="Tahoma" w:hAnsi="Tahoma" w:cs="Tahoma"/>
+      <w:sz w:val="16"/>
+      <w:szCs w:val="16"/>
     </w:rPr>
   </w:style>
 </w:styles>
